--- a/TypeScript(Day3).docx
+++ b/TypeScript(Day3).docx
@@ -14,7 +14,6 @@
           <w:lang w:val="en-US"/>
         </w:rPr>
       </w:pPr>
-      <w:proofErr w:type="gramStart"/>
       <w:r>
         <w:rPr>
           <w:b/>
@@ -24,19 +23,7 @@
           <w:u w:val="single"/>
           <w:lang w:val="en-US"/>
         </w:rPr>
-        <w:t>TypeScript(</w:t>
-      </w:r>
-      <w:proofErr w:type="gramEnd"/>
-      <w:r>
-        <w:rPr>
-          <w:b/>
-          <w:bCs/>
-          <w:sz w:val="32"/>
-          <w:szCs w:val="32"/>
-          <w:u w:val="single"/>
-          <w:lang w:val="en-US"/>
-        </w:rPr>
-        <w:t>DAY 3)</w:t>
+        <w:t>TypeScript(DAY 3)</w:t>
       </w:r>
     </w:p>
     <w:p>
@@ -52,6 +39,7 @@
           <w:bCs/>
           <w:sz w:val="28"/>
           <w:szCs w:val="28"/>
+          <w:u w:val="single"/>
         </w:rPr>
       </w:pPr>
       <w:proofErr w:type="spellStart"/>
@@ -62,6 +50,7 @@
           <w:bCs/>
           <w:sz w:val="28"/>
           <w:szCs w:val="28"/>
+          <w:u w:val="single"/>
         </w:rPr>
         <w:t>Keyof</w:t>
       </w:r>
@@ -73,8 +62,20 @@
           <w:bCs/>
           <w:sz w:val="28"/>
           <w:szCs w:val="28"/>
+          <w:u w:val="single"/>
         </w:rPr>
         <w:t xml:space="preserve"> Type (with Generics)</w:t>
+      </w:r>
+      <w:r>
+        <w:rPr>
+          <w:rFonts w:ascii="Times New Roman" w:hAnsi="Times New Roman" w:cs="Times New Roman"/>
+          <w:b/>
+          <w:bCs/>
+          <w:sz w:val="28"/>
+          <w:szCs w:val="28"/>
+          <w:u w:val="single"/>
+        </w:rPr>
+        <w:t>:</w:t>
       </w:r>
     </w:p>
     <w:p>
@@ -280,22 +281,9 @@
           <w:lang w:eastAsia="en-IN"/>
           <w14:ligatures w14:val="none"/>
         </w:rPr>
-        <w:t xml:space="preserve"> T</w:t>
-      </w:r>
-      <w:proofErr w:type="gramStart"/>
-      <w:r>
-        <w:rPr>
-          <w:rFonts w:ascii="Courier New" w:eastAsia="Times New Roman" w:hAnsi="Courier New" w:cs="Courier New"/>
-          <w:kern w:val="0"/>
-          <w:sz w:val="20"/>
-          <w:szCs w:val="20"/>
-          <w:lang w:eastAsia="en-IN"/>
-          <w14:ligatures w14:val="none"/>
-        </w:rPr>
-        <w:t>&gt;(</w:t>
+        <w:t xml:space="preserve"> T&gt;(</w:t>
       </w:r>
       <w:proofErr w:type="spellStart"/>
-      <w:proofErr w:type="gramEnd"/>
       <w:r>
         <w:rPr>
           <w:rFonts w:ascii="Courier New" w:eastAsia="Times New Roman" w:hAnsi="Courier New" w:cs="Courier New"/>
@@ -384,21 +372,8 @@
           <w:lang w:eastAsia="en-IN"/>
           <w14:ligatures w14:val="none"/>
         </w:rPr>
-        <w:t>[key</w:t>
-      </w:r>
-      <w:proofErr w:type="gramStart"/>
-      <w:r>
-        <w:rPr>
-          <w:rFonts w:ascii="Courier New" w:eastAsia="Times New Roman" w:hAnsi="Courier New" w:cs="Courier New"/>
-          <w:kern w:val="0"/>
-          <w:sz w:val="20"/>
-          <w:szCs w:val="20"/>
-          <w:lang w:eastAsia="en-IN"/>
-          <w14:ligatures w14:val="none"/>
-        </w:rPr>
-        <w:t>];</w:t>
-      </w:r>
-      <w:proofErr w:type="gramEnd"/>
+        <w:t>[key];</w:t>
+      </w:r>
     </w:p>
     <w:p>
       <w:pPr>
@@ -506,7 +481,6 @@
           <w14:ligatures w14:val="none"/>
         </w:rPr>
       </w:pPr>
-      <w:proofErr w:type="gramStart"/>
       <w:r>
         <w:rPr>
           <w:rFonts w:ascii="Courier New" w:eastAsia="Times New Roman" w:hAnsi="Courier New" w:cs="Courier New"/>
@@ -519,7 +493,6 @@
         <w:t>console.log(</w:t>
       </w:r>
       <w:proofErr w:type="spellStart"/>
-      <w:proofErr w:type="gramEnd"/>
       <w:r>
         <w:rPr>
           <w:rFonts w:ascii="Courier New" w:eastAsia="Times New Roman" w:hAnsi="Courier New" w:cs="Courier New"/>
@@ -575,7 +548,6 @@
           <w14:ligatures w14:val="none"/>
         </w:rPr>
       </w:pPr>
-      <w:proofErr w:type="gramStart"/>
       <w:r>
         <w:rPr>
           <w:rFonts w:ascii="Courier New" w:eastAsia="Times New Roman" w:hAnsi="Courier New" w:cs="Courier New"/>
@@ -588,7 +560,6 @@
         <w:t>console.log(</w:t>
       </w:r>
       <w:proofErr w:type="spellStart"/>
-      <w:proofErr w:type="gramEnd"/>
       <w:r>
         <w:rPr>
           <w:rFonts w:ascii="Courier New" w:eastAsia="Times New Roman" w:hAnsi="Courier New" w:cs="Courier New"/>
@@ -665,16 +636,37 @@
           <w:bCs/>
           <w:sz w:val="28"/>
           <w:szCs w:val="28"/>
-        </w:rPr>
-      </w:pPr>
-      <w:r>
-        <w:rPr>
-          <w:b/>
-          <w:bCs/>
-          <w:sz w:val="28"/>
-          <w:szCs w:val="28"/>
-        </w:rPr>
-        <w:t xml:space="preserve"> Rest Parameters &amp; reduce Function</w:t>
+          <w:u w:val="single"/>
+        </w:rPr>
+      </w:pPr>
+      <w:r>
+        <w:rPr>
+          <w:b/>
+          <w:bCs/>
+          <w:sz w:val="28"/>
+          <w:szCs w:val="28"/>
+        </w:rPr>
+        <w:t xml:space="preserve"> </w:t>
+      </w:r>
+      <w:r>
+        <w:rPr>
+          <w:b/>
+          <w:bCs/>
+          <w:sz w:val="28"/>
+          <w:szCs w:val="28"/>
+          <w:u w:val="single"/>
+        </w:rPr>
+        <w:t>Rest Parameters &amp; reduce Function</w:t>
+      </w:r>
+      <w:r>
+        <w:rPr>
+          <w:b/>
+          <w:bCs/>
+          <w:sz w:val="28"/>
+          <w:szCs w:val="28"/>
+          <w:u w:val="single"/>
+        </w:rPr>
+        <w:t>:</w:t>
       </w:r>
     </w:p>
     <w:p>
@@ -739,23 +731,7 @@
           <w:sz w:val="28"/>
           <w:szCs w:val="28"/>
         </w:rPr>
-        <w:t xml:space="preserve">an array. The </w:t>
-      </w:r>
-      <w:proofErr w:type="gramStart"/>
-      <w:r>
-        <w:rPr>
-          <w:sz w:val="28"/>
-          <w:szCs w:val="28"/>
-        </w:rPr>
-        <w:t>reduce(</w:t>
-      </w:r>
-      <w:proofErr w:type="gramEnd"/>
-      <w:r>
-        <w:rPr>
-          <w:sz w:val="28"/>
-          <w:szCs w:val="28"/>
-        </w:rPr>
-        <w:t>) method can be used to process that array into a single result (e.g., sum).</w:t>
+        <w:t>an array. The reduce() method can be used to process that array into a single result (e.g., sum).</w:t>
       </w:r>
     </w:p>
     <w:p>
@@ -779,44 +755,23 @@
         <w:pStyle w:val="ListParagraph"/>
       </w:pPr>
       <w:r>
-        <w:t xml:space="preserve">function </w:t>
-      </w:r>
-      <w:proofErr w:type="gramStart"/>
-      <w:r>
-        <w:t>sum(</w:t>
-      </w:r>
-      <w:proofErr w:type="gramEnd"/>
-      <w:r>
-        <w:t>...numbers: number[]): number {</w:t>
-      </w:r>
-    </w:p>
-    <w:p>
-      <w:pPr>
-        <w:pStyle w:val="ListParagraph"/>
-      </w:pPr>
-      <w:r>
-        <w:t xml:space="preserve">    let total = </w:t>
-      </w:r>
-      <w:proofErr w:type="gramStart"/>
-      <w:r>
-        <w:t>0;</w:t>
-      </w:r>
-      <w:proofErr w:type="gramEnd"/>
-    </w:p>
-    <w:p>
-      <w:pPr>
-        <w:pStyle w:val="ListParagraph"/>
-      </w:pPr>
-      <w:r>
-        <w:t xml:space="preserve">    </w:t>
-      </w:r>
-      <w:proofErr w:type="gramStart"/>
-      <w:r>
-        <w:t>for(</w:t>
-      </w:r>
-      <w:proofErr w:type="gramEnd"/>
-      <w:r>
-        <w:t xml:space="preserve">let </w:t>
+        <w:t>function sum(...numbers: number[]): number {</w:t>
+      </w:r>
+    </w:p>
+    <w:p>
+      <w:pPr>
+        <w:pStyle w:val="ListParagraph"/>
+      </w:pPr>
+      <w:r>
+        <w:t xml:space="preserve">    let total = 0;</w:t>
+      </w:r>
+    </w:p>
+    <w:p>
+      <w:pPr>
+        <w:pStyle w:val="ListParagraph"/>
+      </w:pPr>
+      <w:r>
+        <w:t xml:space="preserve">    for(let </w:t>
       </w:r>
       <w:proofErr w:type="spellStart"/>
       <w:r>
@@ -835,7 +790,6 @@
         <w:t xml:space="preserve">        total += </w:t>
       </w:r>
       <w:proofErr w:type="spellStart"/>
-      <w:proofErr w:type="gramStart"/>
       <w:r>
         <w:t>num</w:t>
       </w:r>
@@ -843,7 +797,6 @@
       <w:r>
         <w:t>;</w:t>
       </w:r>
-      <w:proofErr w:type="gramEnd"/>
     </w:p>
     <w:p>
       <w:pPr>
@@ -858,13 +811,8 @@
         <w:pStyle w:val="ListParagraph"/>
       </w:pPr>
       <w:r>
-        <w:t xml:space="preserve">    return </w:t>
-      </w:r>
-      <w:proofErr w:type="gramStart"/>
-      <w:r>
-        <w:t>total;</w:t>
-      </w:r>
-      <w:proofErr w:type="gramEnd"/>
+        <w:t xml:space="preserve">    return total;</w:t>
+      </w:r>
     </w:p>
     <w:p>
       <w:pPr>
@@ -889,29 +837,16 @@
       </w:r>
       <w:proofErr w:type="spellEnd"/>
       <w:r>
-        <w:t xml:space="preserve"> res = </w:t>
-      </w:r>
-      <w:proofErr w:type="gramStart"/>
-      <w:r>
-        <w:t>sum(</w:t>
-      </w:r>
-      <w:proofErr w:type="gramEnd"/>
-      <w:r>
-        <w:t>1, 2, 3);</w:t>
-      </w:r>
-    </w:p>
-    <w:p>
-      <w:pPr>
-        <w:pStyle w:val="ListParagraph"/>
-      </w:pPr>
-      <w:r>
-        <w:t>console.log(res</w:t>
-      </w:r>
-      <w:proofErr w:type="gramStart"/>
-      <w:r>
-        <w:t>);</w:t>
-      </w:r>
-      <w:proofErr w:type="gramEnd"/>
+        <w:t xml:space="preserve"> res = sum(1, 2, 3);</w:t>
+      </w:r>
+    </w:p>
+    <w:p>
+      <w:pPr>
+        <w:pStyle w:val="ListParagraph"/>
+      </w:pPr>
+      <w:r>
+        <w:t>console.log(res);</w:t>
+      </w:r>
     </w:p>
     <w:p>
       <w:pPr>
@@ -929,7 +864,6 @@
         <w:t xml:space="preserve">return </w:t>
       </w:r>
       <w:proofErr w:type="spellStart"/>
-      <w:proofErr w:type="gramStart"/>
       <w:r>
         <w:rPr>
           <w:b/>
@@ -938,7 +872,6 @@
         <w:t>numbers.reduce</w:t>
       </w:r>
       <w:proofErr w:type="spellEnd"/>
-      <w:proofErr w:type="gramEnd"/>
       <w:r>
         <w:rPr>
           <w:b/>
@@ -988,15 +921,7 @@
         </w:numPr>
       </w:pPr>
       <w:r>
-        <w:t xml:space="preserve">numbers: </w:t>
-      </w:r>
-      <w:proofErr w:type="gramStart"/>
-      <w:r>
-        <w:t>number[</w:t>
-      </w:r>
-      <w:proofErr w:type="gramEnd"/>
-      <w:r>
-        <w:t>] collects all arguments into an array</w:t>
+        <w:t>numbers: number[] collects all arguments into an array</w:t>
       </w:r>
     </w:p>
     <w:p>
@@ -1008,15 +933,7 @@
         </w:numPr>
       </w:pPr>
       <w:r>
-        <w:t xml:space="preserve">Loop or </w:t>
-      </w:r>
-      <w:proofErr w:type="gramStart"/>
-      <w:r>
-        <w:t>reduce(</w:t>
-      </w:r>
-      <w:proofErr w:type="gramEnd"/>
-      <w:r>
-        <w:t>) can be used to process them</w:t>
+        <w:t>Loop or reduce() can be used to process them</w:t>
       </w:r>
     </w:p>
     <w:p>
@@ -1041,6 +958,7 @@
           <w:kern w:val="0"/>
           <w:sz w:val="28"/>
           <w:szCs w:val="28"/>
+          <w:u w:val="single"/>
           <w:lang w:eastAsia="en-IN"/>
           <w14:ligatures w14:val="none"/>
         </w:rPr>
@@ -1053,9 +971,40 @@
           <w:kern w:val="0"/>
           <w:sz w:val="28"/>
           <w:szCs w:val="28"/>
+          <w:u w:val="single"/>
           <w:lang w:eastAsia="en-IN"/>
           <w14:ligatures w14:val="none"/>
         </w:rPr>
+        <w:t>Function Overloading</w:t>
+      </w:r>
+    </w:p>
+    <w:p>
+      <w:pPr>
+        <w:pStyle w:val="ListParagraph"/>
+        <w:spacing w:before="100" w:beforeAutospacing="1" w:after="100" w:afterAutospacing="1" w:line="240" w:lineRule="auto"/>
+        <w:outlineLvl w:val="2"/>
+        <w:rPr>
+          <w:rFonts w:ascii="Times New Roman" w:eastAsia="Times New Roman" w:hAnsi="Times New Roman" w:cs="Times New Roman"/>
+          <w:b/>
+          <w:bCs/>
+          <w:kern w:val="0"/>
+          <w:sz w:val="28"/>
+          <w:szCs w:val="28"/>
+          <w:lang w:eastAsia="en-IN"/>
+          <w14:ligatures w14:val="none"/>
+        </w:rPr>
+      </w:pPr>
+      <w:r>
+        <w:rPr>
+          <w:rFonts w:ascii="Times New Roman" w:eastAsia="Times New Roman" w:hAnsi="Times New Roman" w:cs="Times New Roman"/>
+          <w:b/>
+          <w:bCs/>
+          <w:kern w:val="0"/>
+          <w:sz w:val="28"/>
+          <w:szCs w:val="28"/>
+          <w:lang w:eastAsia="en-IN"/>
+          <w14:ligatures w14:val="none"/>
+        </w:rPr>
         <w:t>Description:</w:t>
       </w:r>
     </w:p>
@@ -1139,7 +1088,6 @@
           <w:lang w:eastAsia="en-IN"/>
           <w14:ligatures w14:val="none"/>
         </w:rPr>
-        <w:lastRenderedPageBreak/>
         <w:t xml:space="preserve"> Example Code:</w:t>
       </w:r>
     </w:p>
@@ -1148,58 +1096,31 @@
         <w:pStyle w:val="ListParagraph"/>
       </w:pPr>
       <w:r>
-        <w:t xml:space="preserve"> </w:t>
-      </w:r>
-      <w:r>
-        <w:t>class Meow {</w:t>
-      </w:r>
-    </w:p>
-    <w:p>
-      <w:pPr>
-        <w:pStyle w:val="ListParagraph"/>
-      </w:pPr>
-      <w:r>
-        <w:t xml:space="preserve">    </w:t>
-      </w:r>
-      <w:proofErr w:type="gramStart"/>
-      <w:r>
-        <w:t>speak(</w:t>
-      </w:r>
-      <w:proofErr w:type="gramEnd"/>
-      <w:r>
-        <w:t>s: string): string;</w:t>
-      </w:r>
-    </w:p>
-    <w:p>
-      <w:pPr>
-        <w:pStyle w:val="ListParagraph"/>
-      </w:pPr>
-      <w:r>
-        <w:t xml:space="preserve">    </w:t>
-      </w:r>
-      <w:proofErr w:type="gramStart"/>
-      <w:r>
-        <w:t>speak(</w:t>
-      </w:r>
-      <w:proofErr w:type="gramEnd"/>
-      <w:r>
-        <w:t>n: number): string;</w:t>
-      </w:r>
-    </w:p>
-    <w:p>
-      <w:pPr>
-        <w:pStyle w:val="ListParagraph"/>
-      </w:pPr>
-      <w:r>
-        <w:t xml:space="preserve">    </w:t>
-      </w:r>
-      <w:proofErr w:type="gramStart"/>
-      <w:r>
-        <w:t>speak(</w:t>
-      </w:r>
-      <w:proofErr w:type="gramEnd"/>
-      <w:r>
-        <w:t xml:space="preserve">m: </w:t>
+        <w:t xml:space="preserve"> class Meow {</w:t>
+      </w:r>
+    </w:p>
+    <w:p>
+      <w:pPr>
+        <w:pStyle w:val="ListParagraph"/>
+      </w:pPr>
+      <w:r>
+        <w:t xml:space="preserve">    speak(s: string): string;</w:t>
+      </w:r>
+    </w:p>
+    <w:p>
+      <w:pPr>
+        <w:pStyle w:val="ListParagraph"/>
+      </w:pPr>
+      <w:r>
+        <w:t xml:space="preserve">    speak(n: number): string;</w:t>
+      </w:r>
+    </w:p>
+    <w:p>
+      <w:pPr>
+        <w:pStyle w:val="ListParagraph"/>
+      </w:pPr>
+      <w:r>
+        <w:t xml:space="preserve">    speak(m: </w:t>
       </w:r>
       <w:proofErr w:type="spellStart"/>
       <w:r>
@@ -1215,14 +1136,9 @@
         <w:pStyle w:val="ListParagraph"/>
       </w:pPr>
       <w:r>
-        <w:t xml:space="preserve">    </w:t>
-      </w:r>
-      <w:proofErr w:type="gramStart"/>
-      <w:r>
-        <w:t>speak(</w:t>
+        <w:t xml:space="preserve">    speak(</w:t>
       </w:r>
       <w:proofErr w:type="spellStart"/>
-      <w:proofErr w:type="gramEnd"/>
       <w:r>
         <w:t>arg</w:t>
       </w:r>
@@ -1260,215 +1176,171 @@
         <w:pStyle w:val="ListParagraph"/>
       </w:pPr>
       <w:r>
-        <w:t xml:space="preserve">            return "meow number</w:t>
-      </w:r>
-      <w:proofErr w:type="gramStart"/>
+        <w:t xml:space="preserve">            return "meow number";</w:t>
+      </w:r>
+    </w:p>
+    <w:p>
+      <w:pPr>
+        <w:pStyle w:val="ListParagraph"/>
+      </w:pPr>
+      <w:r>
+        <w:t xml:space="preserve">        } </w:t>
+      </w:r>
+    </w:p>
+    <w:p>
+      <w:pPr>
+        <w:pStyle w:val="ListParagraph"/>
+      </w:pPr>
+      <w:r>
+        <w:t xml:space="preserve">        if(</w:t>
+      </w:r>
+      <w:proofErr w:type="spellStart"/>
+      <w:r>
+        <w:t>typeof</w:t>
+      </w:r>
+      <w:proofErr w:type="spellEnd"/>
+      <w:r>
+        <w:t>(</w:t>
+      </w:r>
+      <w:proofErr w:type="spellStart"/>
+      <w:r>
+        <w:t>arg</w:t>
+      </w:r>
+      <w:proofErr w:type="spellEnd"/>
+      <w:r>
+        <w:t>) === 'string') {</w:t>
+      </w:r>
+    </w:p>
+    <w:p>
+      <w:pPr>
+        <w:pStyle w:val="ListParagraph"/>
+      </w:pPr>
+      <w:r>
+        <w:t xml:space="preserve">            return "meow string";</w:t>
+      </w:r>
+    </w:p>
+    <w:p>
+      <w:pPr>
+        <w:pStyle w:val="ListParagraph"/>
+      </w:pPr>
+      <w:r>
+        <w:t xml:space="preserve">        }</w:t>
+      </w:r>
+    </w:p>
+    <w:p>
+      <w:pPr>
+        <w:pStyle w:val="ListParagraph"/>
+      </w:pPr>
+      <w:r>
+        <w:t xml:space="preserve">        if(</w:t>
+      </w:r>
+      <w:proofErr w:type="spellStart"/>
+      <w:r>
+        <w:t>typeof</w:t>
+      </w:r>
+      <w:proofErr w:type="spellEnd"/>
+      <w:r>
+        <w:t>(</w:t>
+      </w:r>
+      <w:proofErr w:type="spellStart"/>
+      <w:r>
+        <w:t>arg</w:t>
+      </w:r>
+      <w:proofErr w:type="spellEnd"/>
+      <w:r>
+        <w:t>) === '</w:t>
+      </w:r>
+      <w:proofErr w:type="spellStart"/>
+      <w:r>
+        <w:t>boolean</w:t>
+      </w:r>
+      <w:proofErr w:type="spellEnd"/>
+      <w:r>
+        <w:t>') {</w:t>
+      </w:r>
+    </w:p>
+    <w:p>
+      <w:pPr>
+        <w:pStyle w:val="ListParagraph"/>
+      </w:pPr>
+      <w:r>
+        <w:t xml:space="preserve">            return "meow </w:t>
+      </w:r>
+      <w:proofErr w:type="spellStart"/>
+      <w:r>
+        <w:t>boolean</w:t>
+      </w:r>
+      <w:proofErr w:type="spellEnd"/>
       <w:r>
         <w:t>";</w:t>
       </w:r>
-      <w:proofErr w:type="gramEnd"/>
-    </w:p>
-    <w:p>
-      <w:pPr>
-        <w:pStyle w:val="ListParagraph"/>
-      </w:pPr>
-      <w:r>
-        <w:t xml:space="preserve">        } </w:t>
-      </w:r>
-    </w:p>
-    <w:p>
-      <w:pPr>
-        <w:pStyle w:val="ListParagraph"/>
-      </w:pPr>
-      <w:r>
-        <w:t xml:space="preserve">        if(</w:t>
+    </w:p>
+    <w:p>
+      <w:pPr>
+        <w:pStyle w:val="ListParagraph"/>
+      </w:pPr>
+      <w:r>
+        <w:t xml:space="preserve">        }</w:t>
+      </w:r>
+    </w:p>
+    <w:p>
+      <w:pPr>
+        <w:pStyle w:val="ListParagraph"/>
+      </w:pPr>
+      <w:r>
+        <w:t xml:space="preserve">    }</w:t>
+      </w:r>
+    </w:p>
+    <w:p>
+      <w:pPr>
+        <w:pStyle w:val="ListParagraph"/>
+      </w:pPr>
+      <w:r>
+        <w:t>}</w:t>
+      </w:r>
+    </w:p>
+    <w:p>
+      <w:pPr>
+        <w:pStyle w:val="ListParagraph"/>
+      </w:pPr>
+    </w:p>
+    <w:p>
+      <w:pPr>
+        <w:pStyle w:val="ListParagraph"/>
+      </w:pPr>
+      <w:r>
+        <w:t>let m2 = new Meow();</w:t>
+      </w:r>
+    </w:p>
+    <w:p>
+      <w:pPr>
+        <w:pStyle w:val="ListParagraph"/>
+      </w:pPr>
+      <w:r>
+        <w:t>console.log(m2.speak(10));</w:t>
+      </w:r>
+    </w:p>
+    <w:p>
+      <w:pPr>
+        <w:pStyle w:val="ListParagraph"/>
+      </w:pPr>
+      <w:r>
+        <w:t>console.log(m2.speak("Aaryan"));</w:t>
+      </w:r>
+    </w:p>
+    <w:p>
+      <w:pPr>
+        <w:pStyle w:val="ListParagraph"/>
+      </w:pPr>
+      <w:r>
+        <w:t>console.log(m2.speak('</w:t>
       </w:r>
       <w:proofErr w:type="spellStart"/>
       <w:r>
-        <w:t>typeof</w:t>
+        <w:t>vishal</w:t>
       </w:r>
       <w:proofErr w:type="spellEnd"/>
       <w:r>
-        <w:t>(</w:t>
-      </w:r>
-      <w:proofErr w:type="spellStart"/>
-      <w:r>
-        <w:t>arg</w:t>
-      </w:r>
-      <w:proofErr w:type="spellEnd"/>
-      <w:r>
-        <w:t>) === 'string') {</w:t>
-      </w:r>
-    </w:p>
-    <w:p>
-      <w:pPr>
-        <w:pStyle w:val="ListParagraph"/>
-      </w:pPr>
-      <w:r>
-        <w:t xml:space="preserve">            return "meow string</w:t>
-      </w:r>
-      <w:proofErr w:type="gramStart"/>
-      <w:r>
-        <w:t>";</w:t>
-      </w:r>
-      <w:proofErr w:type="gramEnd"/>
-    </w:p>
-    <w:p>
-      <w:pPr>
-        <w:pStyle w:val="ListParagraph"/>
-      </w:pPr>
-      <w:r>
-        <w:t xml:space="preserve">        }</w:t>
-      </w:r>
-    </w:p>
-    <w:p>
-      <w:pPr>
-        <w:pStyle w:val="ListParagraph"/>
-      </w:pPr>
-      <w:r>
-        <w:t xml:space="preserve">        if(</w:t>
-      </w:r>
-      <w:proofErr w:type="spellStart"/>
-      <w:r>
-        <w:t>typeof</w:t>
-      </w:r>
-      <w:proofErr w:type="spellEnd"/>
-      <w:r>
-        <w:t>(</w:t>
-      </w:r>
-      <w:proofErr w:type="spellStart"/>
-      <w:r>
-        <w:t>arg</w:t>
-      </w:r>
-      <w:proofErr w:type="spellEnd"/>
-      <w:r>
-        <w:t>) === '</w:t>
-      </w:r>
-      <w:proofErr w:type="spellStart"/>
-      <w:r>
-        <w:t>boolean</w:t>
-      </w:r>
-      <w:proofErr w:type="spellEnd"/>
-      <w:r>
-        <w:t>') {</w:t>
-      </w:r>
-    </w:p>
-    <w:p>
-      <w:pPr>
-        <w:pStyle w:val="ListParagraph"/>
-      </w:pPr>
-      <w:r>
-        <w:t xml:space="preserve">            return "meow </w:t>
-      </w:r>
-      <w:proofErr w:type="spellStart"/>
-      <w:r>
-        <w:t>boolean</w:t>
-      </w:r>
-      <w:proofErr w:type="spellEnd"/>
-      <w:proofErr w:type="gramStart"/>
-      <w:r>
-        <w:t>";</w:t>
-      </w:r>
-      <w:proofErr w:type="gramEnd"/>
-    </w:p>
-    <w:p>
-      <w:pPr>
-        <w:pStyle w:val="ListParagraph"/>
-      </w:pPr>
-      <w:r>
-        <w:t xml:space="preserve">        }</w:t>
-      </w:r>
-    </w:p>
-    <w:p>
-      <w:pPr>
-        <w:pStyle w:val="ListParagraph"/>
-      </w:pPr>
-      <w:r>
-        <w:t xml:space="preserve">    }</w:t>
-      </w:r>
-    </w:p>
-    <w:p>
-      <w:pPr>
-        <w:pStyle w:val="ListParagraph"/>
-      </w:pPr>
-      <w:r>
-        <w:t>}</w:t>
-      </w:r>
-    </w:p>
-    <w:p>
-      <w:pPr>
-        <w:pStyle w:val="ListParagraph"/>
-      </w:pPr>
-    </w:p>
-    <w:p>
-      <w:pPr>
-        <w:pStyle w:val="ListParagraph"/>
-      </w:pPr>
-      <w:r>
-        <w:t xml:space="preserve">let m2 = new </w:t>
-      </w:r>
-      <w:proofErr w:type="gramStart"/>
-      <w:r>
-        <w:t>Meow(</w:t>
-      </w:r>
-      <w:proofErr w:type="gramEnd"/>
-      <w:r>
-        <w:t>);</w:t>
-      </w:r>
-    </w:p>
-    <w:p>
-      <w:pPr>
-        <w:pStyle w:val="ListParagraph"/>
-      </w:pPr>
-      <w:r>
-        <w:t>console.log(m</w:t>
-      </w:r>
-      <w:proofErr w:type="gramStart"/>
-      <w:r>
-        <w:t>2.speak</w:t>
-      </w:r>
-      <w:proofErr w:type="gramEnd"/>
-      <w:r>
-        <w:t>(10));</w:t>
-      </w:r>
-    </w:p>
-    <w:p>
-      <w:pPr>
-        <w:pStyle w:val="ListParagraph"/>
-      </w:pPr>
-      <w:r>
-        <w:t>console.log(m</w:t>
-      </w:r>
-      <w:proofErr w:type="gramStart"/>
-      <w:r>
-        <w:t>2.speak</w:t>
-      </w:r>
-      <w:proofErr w:type="gramEnd"/>
-      <w:r>
-        <w:t>("Aaryan"));</w:t>
-      </w:r>
-    </w:p>
-    <w:p>
-      <w:pPr>
-        <w:pStyle w:val="ListParagraph"/>
-      </w:pPr>
-      <w:r>
-        <w:t>console.log(m</w:t>
-      </w:r>
-      <w:proofErr w:type="gramStart"/>
-      <w:r>
-        <w:t>2.speak</w:t>
-      </w:r>
-      <w:proofErr w:type="gramEnd"/>
-      <w:r>
-        <w:t>('</w:t>
-      </w:r>
-      <w:proofErr w:type="spellStart"/>
-      <w:r>
-        <w:t>vishal</w:t>
-      </w:r>
-      <w:proofErr w:type="spellEnd"/>
-      <w:r>
         <w:t>'));</w:t>
       </w:r>
     </w:p>
@@ -1477,15 +1349,7 @@
         <w:pStyle w:val="ListParagraph"/>
       </w:pPr>
       <w:r>
-        <w:t>console.log(m</w:t>
-      </w:r>
-      <w:proofErr w:type="gramStart"/>
-      <w:r>
-        <w:t>2.speak</w:t>
-      </w:r>
-      <w:proofErr w:type="gramEnd"/>
-      <w:r>
-        <w:t>(true));</w:t>
+        <w:t>console.log(m2.speak(true));</w:t>
       </w:r>
     </w:p>
     <w:p>
@@ -1546,6 +1410,843 @@
         <w:t>flexible</w:t>
       </w:r>
     </w:p>
+    <w:p>
+      <w:pPr>
+        <w:pStyle w:val="ListParagraph"/>
+        <w:ind w:left="1440"/>
+      </w:pPr>
+    </w:p>
+    <w:p>
+      <w:pPr>
+        <w:pStyle w:val="ListParagraph"/>
+        <w:numPr>
+          <w:ilvl w:val="0"/>
+          <w:numId w:val="1"/>
+        </w:numPr>
+        <w:rPr>
+          <w:b/>
+          <w:bCs/>
+          <w:sz w:val="28"/>
+          <w:szCs w:val="28"/>
+          <w:u w:val="single"/>
+        </w:rPr>
+      </w:pPr>
+      <w:r>
+        <w:rPr>
+          <w:b/>
+          <w:bCs/>
+          <w:sz w:val="28"/>
+          <w:szCs w:val="28"/>
+          <w:u w:val="single"/>
+        </w:rPr>
+        <w:t>Modules:</w:t>
+      </w:r>
+    </w:p>
+    <w:p>
+      <w:pPr>
+        <w:pStyle w:val="ListParagraph"/>
+        <w:rPr>
+          <w:b/>
+          <w:bCs/>
+          <w:sz w:val="28"/>
+          <w:szCs w:val="28"/>
+        </w:rPr>
+      </w:pPr>
+      <w:r>
+        <w:rPr>
+          <w:b/>
+          <w:bCs/>
+          <w:sz w:val="28"/>
+          <w:szCs w:val="28"/>
+        </w:rPr>
+        <w:t>Description:</w:t>
+      </w:r>
+    </w:p>
+    <w:p>
+      <w:pPr>
+        <w:pStyle w:val="ListParagraph"/>
+        <w:numPr>
+          <w:ilvl w:val="0"/>
+          <w:numId w:val="5"/>
+        </w:numPr>
+        <w:rPr>
+          <w:sz w:val="28"/>
+          <w:szCs w:val="28"/>
+        </w:rPr>
+      </w:pPr>
+      <w:r>
+        <w:rPr>
+          <w:sz w:val="28"/>
+          <w:szCs w:val="28"/>
+        </w:rPr>
+        <w:t>In TypeScript, modules are files that contain code (variables, classes, functions, etc.) and export them so they can be reused in other files. This modular approach improves code organization, maintainability, and reuse.</w:t>
+      </w:r>
+    </w:p>
+    <w:p>
+      <w:pPr>
+        <w:pStyle w:val="ListParagraph"/>
+        <w:numPr>
+          <w:ilvl w:val="0"/>
+          <w:numId w:val="5"/>
+        </w:numPr>
+        <w:rPr>
+          <w:sz w:val="28"/>
+          <w:szCs w:val="28"/>
+        </w:rPr>
+      </w:pPr>
+      <w:r>
+        <w:rPr>
+          <w:sz w:val="28"/>
+          <w:szCs w:val="28"/>
+        </w:rPr>
+        <w:t xml:space="preserve">Each file in TypeScript is treated as a module if it contains at least one </w:t>
+      </w:r>
+      <w:r>
+        <w:rPr>
+          <w:b/>
+          <w:bCs/>
+          <w:sz w:val="28"/>
+          <w:szCs w:val="28"/>
+        </w:rPr>
+        <w:t>import or export</w:t>
+      </w:r>
+      <w:r>
+        <w:rPr>
+          <w:sz w:val="28"/>
+          <w:szCs w:val="28"/>
+        </w:rPr>
+        <w:t xml:space="preserve"> statement.</w:t>
+      </w:r>
+    </w:p>
+    <w:p>
+      <w:pPr>
+        <w:rPr>
+          <w:sz w:val="28"/>
+          <w:szCs w:val="28"/>
+        </w:rPr>
+      </w:pPr>
+    </w:p>
+    <w:p>
+      <w:pPr>
+        <w:ind w:left="720"/>
+        <w:rPr>
+          <w:b/>
+          <w:bCs/>
+          <w:sz w:val="28"/>
+          <w:szCs w:val="28"/>
+        </w:rPr>
+      </w:pPr>
+      <w:r>
+        <w:rPr>
+          <w:b/>
+          <w:bCs/>
+          <w:sz w:val="28"/>
+          <w:szCs w:val="28"/>
+        </w:rPr>
+        <w:lastRenderedPageBreak/>
+        <w:t>Export:</w:t>
+      </w:r>
+    </w:p>
+    <w:p>
+      <w:pPr>
+        <w:ind w:left="720"/>
+        <w:rPr>
+          <w:sz w:val="28"/>
+          <w:szCs w:val="28"/>
+        </w:rPr>
+      </w:pPr>
+      <w:r>
+        <w:rPr>
+          <w:sz w:val="28"/>
+          <w:szCs w:val="28"/>
+        </w:rPr>
+        <w:t>The export keyword is used to expose functions, classes, objects, or variables from a module so they can be imported elsewhere.</w:t>
+      </w:r>
+    </w:p>
+    <w:p>
+      <w:pPr>
+        <w:ind w:firstLine="720"/>
+        <w:rPr>
+          <w:b/>
+          <w:bCs/>
+          <w:sz w:val="28"/>
+          <w:szCs w:val="28"/>
+        </w:rPr>
+      </w:pPr>
+      <w:r>
+        <w:rPr>
+          <w:b/>
+          <w:bCs/>
+          <w:sz w:val="28"/>
+          <w:szCs w:val="28"/>
+        </w:rPr>
+        <w:t>E</w:t>
+      </w:r>
+      <w:r>
+        <w:rPr>
+          <w:b/>
+          <w:bCs/>
+          <w:sz w:val="28"/>
+          <w:szCs w:val="28"/>
+        </w:rPr>
+        <w:t>xport default</w:t>
+      </w:r>
+      <w:r>
+        <w:rPr>
+          <w:b/>
+          <w:bCs/>
+          <w:sz w:val="28"/>
+          <w:szCs w:val="28"/>
+        </w:rPr>
+        <w:t>:</w:t>
+      </w:r>
+    </w:p>
+    <w:p>
+      <w:pPr>
+        <w:ind w:left="720"/>
+        <w:rPr>
+          <w:b/>
+          <w:bCs/>
+          <w:sz w:val="28"/>
+          <w:szCs w:val="28"/>
+        </w:rPr>
+      </w:pPr>
+      <w:r>
+        <w:rPr>
+          <w:sz w:val="28"/>
+          <w:szCs w:val="28"/>
+        </w:rPr>
+        <w:t xml:space="preserve">This is used to export a </w:t>
+      </w:r>
+      <w:r>
+        <w:rPr>
+          <w:b/>
+          <w:bCs/>
+          <w:sz w:val="28"/>
+          <w:szCs w:val="28"/>
+        </w:rPr>
+        <w:t>single value</w:t>
+      </w:r>
+      <w:r>
+        <w:rPr>
+          <w:sz w:val="28"/>
+          <w:szCs w:val="28"/>
+        </w:rPr>
+        <w:t xml:space="preserve"> or entity from a file. A file can have </w:t>
+      </w:r>
+      <w:r>
+        <w:rPr>
+          <w:b/>
+          <w:bCs/>
+          <w:sz w:val="28"/>
+          <w:szCs w:val="28"/>
+        </w:rPr>
+        <w:t>only one default export</w:t>
+      </w:r>
+      <w:r>
+        <w:rPr>
+          <w:sz w:val="28"/>
+          <w:szCs w:val="28"/>
+        </w:rPr>
+        <w:t>.</w:t>
+      </w:r>
+      <w:r>
+        <w:rPr>
+          <w:sz w:val="28"/>
+          <w:szCs w:val="28"/>
+        </w:rPr>
+        <w:br/>
+      </w:r>
+      <w:r>
+        <w:rPr>
+          <w:sz w:val="28"/>
+          <w:szCs w:val="28"/>
+        </w:rPr>
+        <w:br/>
+      </w:r>
+      <w:r>
+        <w:rPr>
+          <w:b/>
+          <w:bCs/>
+          <w:sz w:val="28"/>
+          <w:szCs w:val="28"/>
+        </w:rPr>
+        <w:t>Examples:</w:t>
+      </w:r>
+    </w:p>
+    <w:p>
+      <w:pPr>
+        <w:ind w:left="720"/>
+        <w:rPr>
+          <w:sz w:val="28"/>
+          <w:szCs w:val="28"/>
+        </w:rPr>
+      </w:pPr>
+      <w:r>
+        <w:rPr>
+          <w:sz w:val="28"/>
+          <w:szCs w:val="28"/>
+        </w:rPr>
+        <w:t>// File: m1/</w:t>
+      </w:r>
+      <w:proofErr w:type="spellStart"/>
+      <w:r>
+        <w:rPr>
+          <w:sz w:val="28"/>
+          <w:szCs w:val="28"/>
+        </w:rPr>
+        <w:t>meow.ts</w:t>
+      </w:r>
+      <w:proofErr w:type="spellEnd"/>
+    </w:p>
+    <w:p>
+      <w:pPr>
+        <w:ind w:left="720"/>
+        <w:rPr>
+          <w:sz w:val="28"/>
+          <w:szCs w:val="28"/>
+        </w:rPr>
+      </w:pPr>
+      <w:r>
+        <w:rPr>
+          <w:sz w:val="28"/>
+          <w:szCs w:val="28"/>
+        </w:rPr>
+        <w:t>export default function speak() {</w:t>
+      </w:r>
+    </w:p>
+    <w:p>
+      <w:pPr>
+        <w:ind w:left="720"/>
+        <w:rPr>
+          <w:sz w:val="28"/>
+          <w:szCs w:val="28"/>
+        </w:rPr>
+      </w:pPr>
+      <w:r>
+        <w:rPr>
+          <w:sz w:val="28"/>
+          <w:szCs w:val="28"/>
+        </w:rPr>
+        <w:t xml:space="preserve">    return "meow";</w:t>
+      </w:r>
+    </w:p>
+    <w:p>
+      <w:pPr>
+        <w:ind w:left="720"/>
+        <w:rPr>
+          <w:sz w:val="28"/>
+          <w:szCs w:val="28"/>
+        </w:rPr>
+      </w:pPr>
+      <w:r>
+        <w:rPr>
+          <w:sz w:val="28"/>
+          <w:szCs w:val="28"/>
+        </w:rPr>
+        <w:t>}</w:t>
+      </w:r>
+      <w:r>
+        <w:rPr>
+          <w:sz w:val="28"/>
+          <w:szCs w:val="28"/>
+        </w:rPr>
+        <w:br/>
+        <w:t>------------------------------------------------------------------------</w:t>
+      </w:r>
+      <w:r>
+        <w:rPr>
+          <w:sz w:val="28"/>
+          <w:szCs w:val="28"/>
+        </w:rPr>
+        <w:br/>
+      </w:r>
+      <w:r>
+        <w:rPr>
+          <w:sz w:val="28"/>
+          <w:szCs w:val="28"/>
+        </w:rPr>
+        <w:t xml:space="preserve">// File: </w:t>
+      </w:r>
+      <w:proofErr w:type="spellStart"/>
+      <w:r>
+        <w:rPr>
+          <w:sz w:val="28"/>
+          <w:szCs w:val="28"/>
+        </w:rPr>
+        <w:t>mex.ts</w:t>
+      </w:r>
+      <w:proofErr w:type="spellEnd"/>
+    </w:p>
+    <w:p>
+      <w:pPr>
+        <w:ind w:left="720"/>
+        <w:rPr>
+          <w:sz w:val="28"/>
+          <w:szCs w:val="28"/>
+        </w:rPr>
+      </w:pPr>
+      <w:r>
+        <w:rPr>
+          <w:sz w:val="28"/>
+          <w:szCs w:val="28"/>
+        </w:rPr>
+        <w:t>export class A {</w:t>
+      </w:r>
+    </w:p>
+    <w:p>
+      <w:pPr>
+        <w:ind w:left="720"/>
+        <w:rPr>
+          <w:sz w:val="28"/>
+          <w:szCs w:val="28"/>
+        </w:rPr>
+      </w:pPr>
+      <w:r>
+        <w:rPr>
+          <w:sz w:val="28"/>
+          <w:szCs w:val="28"/>
+        </w:rPr>
+        <w:t xml:space="preserve">    </w:t>
+      </w:r>
+      <w:proofErr w:type="spellStart"/>
+      <w:r>
+        <w:rPr>
+          <w:sz w:val="28"/>
+          <w:szCs w:val="28"/>
+        </w:rPr>
+        <w:t>cname</w:t>
+      </w:r>
+      <w:proofErr w:type="spellEnd"/>
+      <w:r>
+        <w:rPr>
+          <w:sz w:val="28"/>
+          <w:szCs w:val="28"/>
+        </w:rPr>
+        <w:t>: string;</w:t>
+      </w:r>
+    </w:p>
+    <w:p>
+      <w:pPr>
+        <w:ind w:left="720"/>
+        <w:rPr>
+          <w:sz w:val="28"/>
+          <w:szCs w:val="28"/>
+        </w:rPr>
+      </w:pPr>
+      <w:r>
+        <w:rPr>
+          <w:sz w:val="28"/>
+          <w:szCs w:val="28"/>
+        </w:rPr>
+        <w:t xml:space="preserve">    </w:t>
+      </w:r>
+      <w:proofErr w:type="spellStart"/>
+      <w:r>
+        <w:rPr>
+          <w:sz w:val="28"/>
+          <w:szCs w:val="28"/>
+        </w:rPr>
+        <w:t>cver</w:t>
+      </w:r>
+      <w:proofErr w:type="spellEnd"/>
+      <w:r>
+        <w:rPr>
+          <w:sz w:val="28"/>
+          <w:szCs w:val="28"/>
+        </w:rPr>
+        <w:t>: string;</w:t>
+      </w:r>
+    </w:p>
+    <w:p>
+      <w:pPr>
+        <w:ind w:left="720"/>
+        <w:rPr>
+          <w:sz w:val="28"/>
+          <w:szCs w:val="28"/>
+        </w:rPr>
+      </w:pPr>
+      <w:r>
+        <w:rPr>
+          <w:sz w:val="28"/>
+          <w:szCs w:val="28"/>
+        </w:rPr>
+        <w:t>}</w:t>
+      </w:r>
+    </w:p>
+    <w:p>
+      <w:pPr>
+        <w:ind w:left="720"/>
+        <w:rPr>
+          <w:sz w:val="28"/>
+          <w:szCs w:val="28"/>
+        </w:rPr>
+      </w:pPr>
+      <w:r>
+        <w:rPr>
+          <w:sz w:val="28"/>
+          <w:szCs w:val="28"/>
+        </w:rPr>
+        <w:t>export function name1(n: string): string {</w:t>
+      </w:r>
+    </w:p>
+    <w:p>
+      <w:pPr>
+        <w:ind w:left="720"/>
+        <w:rPr>
+          <w:sz w:val="28"/>
+          <w:szCs w:val="28"/>
+        </w:rPr>
+      </w:pPr>
+      <w:r>
+        <w:rPr>
+          <w:sz w:val="28"/>
+          <w:szCs w:val="28"/>
+        </w:rPr>
+        <w:t xml:space="preserve">    return n;</w:t>
+      </w:r>
+    </w:p>
+    <w:p>
+      <w:pPr>
+        <w:ind w:left="720"/>
+        <w:rPr>
+          <w:sz w:val="28"/>
+          <w:szCs w:val="28"/>
+        </w:rPr>
+      </w:pPr>
+      <w:r>
+        <w:rPr>
+          <w:sz w:val="28"/>
+          <w:szCs w:val="28"/>
+        </w:rPr>
+        <w:t>}</w:t>
+      </w:r>
+    </w:p>
+    <w:p>
+      <w:pPr>
+        <w:ind w:left="720"/>
+        <w:rPr>
+          <w:sz w:val="28"/>
+          <w:szCs w:val="28"/>
+        </w:rPr>
+      </w:pPr>
+      <w:r>
+        <w:rPr>
+          <w:sz w:val="28"/>
+          <w:szCs w:val="28"/>
+        </w:rPr>
+        <w:t xml:space="preserve">In this file, a class A and a function name1 are </w:t>
+      </w:r>
+      <w:r>
+        <w:rPr>
+          <w:b/>
+          <w:bCs/>
+          <w:sz w:val="28"/>
+          <w:szCs w:val="28"/>
+        </w:rPr>
+        <w:t>named exports</w:t>
+      </w:r>
+      <w:r>
+        <w:rPr>
+          <w:sz w:val="28"/>
+          <w:szCs w:val="28"/>
+        </w:rPr>
+        <w:t>. These are imported using curly braces.</w:t>
+      </w:r>
+    </w:p>
+    <w:p>
+      <w:pPr>
+        <w:ind w:left="720"/>
+        <w:rPr>
+          <w:b/>
+          <w:bCs/>
+          <w:sz w:val="28"/>
+          <w:szCs w:val="28"/>
+        </w:rPr>
+      </w:pPr>
+      <w:r>
+        <w:rPr>
+          <w:b/>
+          <w:bCs/>
+          <w:sz w:val="28"/>
+          <w:szCs w:val="28"/>
+        </w:rPr>
+        <w:t>Import</w:t>
+      </w:r>
+      <w:r>
+        <w:rPr>
+          <w:b/>
+          <w:bCs/>
+          <w:sz w:val="28"/>
+          <w:szCs w:val="28"/>
+        </w:rPr>
+        <w:t>:</w:t>
+      </w:r>
+    </w:p>
+    <w:p>
+      <w:pPr>
+        <w:ind w:left="720"/>
+        <w:rPr>
+          <w:sz w:val="28"/>
+          <w:szCs w:val="28"/>
+        </w:rPr>
+      </w:pPr>
+      <w:r>
+        <w:rPr>
+          <w:sz w:val="28"/>
+          <w:szCs w:val="28"/>
+        </w:rPr>
+        <w:t>Use the import keyword to bring in functionality from another module.</w:t>
+      </w:r>
+    </w:p>
+    <w:p>
+      <w:pPr>
+        <w:ind w:left="720"/>
+        <w:rPr>
+          <w:sz w:val="28"/>
+          <w:szCs w:val="28"/>
+        </w:rPr>
+      </w:pPr>
+    </w:p>
+    <w:p>
+      <w:pPr>
+        <w:ind w:left="720"/>
+        <w:rPr>
+          <w:sz w:val="28"/>
+          <w:szCs w:val="28"/>
+        </w:rPr>
+      </w:pPr>
+      <w:r>
+        <w:rPr>
+          <w:b/>
+          <w:bCs/>
+          <w:sz w:val="28"/>
+          <w:szCs w:val="28"/>
+          <w:u w:val="single"/>
+        </w:rPr>
+        <w:lastRenderedPageBreak/>
+        <w:t>Examples</w:t>
+      </w:r>
+      <w:r>
+        <w:rPr>
+          <w:sz w:val="28"/>
+          <w:szCs w:val="28"/>
+        </w:rPr>
+        <w:t>:</w:t>
+      </w:r>
+    </w:p>
+    <w:p>
+      <w:pPr>
+        <w:ind w:left="720"/>
+        <w:rPr>
+          <w:sz w:val="28"/>
+          <w:szCs w:val="28"/>
+        </w:rPr>
+      </w:pPr>
+      <w:r>
+        <w:rPr>
+          <w:sz w:val="28"/>
+          <w:szCs w:val="28"/>
+        </w:rPr>
+        <w:t xml:space="preserve">// File: </w:t>
+      </w:r>
+      <w:proofErr w:type="spellStart"/>
+      <w:r>
+        <w:rPr>
+          <w:sz w:val="28"/>
+          <w:szCs w:val="28"/>
+        </w:rPr>
+        <w:t>main.ts</w:t>
+      </w:r>
+      <w:proofErr w:type="spellEnd"/>
+    </w:p>
+    <w:p>
+      <w:pPr>
+        <w:ind w:left="720"/>
+        <w:rPr>
+          <w:sz w:val="28"/>
+          <w:szCs w:val="28"/>
+        </w:rPr>
+      </w:pPr>
+      <w:r>
+        <w:rPr>
+          <w:sz w:val="28"/>
+          <w:szCs w:val="28"/>
+        </w:rPr>
+        <w:t>import { name1, A } from "./</w:t>
+      </w:r>
+      <w:proofErr w:type="spellStart"/>
+      <w:r>
+        <w:rPr>
+          <w:sz w:val="28"/>
+          <w:szCs w:val="28"/>
+        </w:rPr>
+        <w:t>mex</w:t>
+      </w:r>
+      <w:proofErr w:type="spellEnd"/>
+      <w:r>
+        <w:rPr>
+          <w:sz w:val="28"/>
+          <w:szCs w:val="28"/>
+        </w:rPr>
+        <w:t>";     // Named imports</w:t>
+      </w:r>
+    </w:p>
+    <w:p>
+      <w:pPr>
+        <w:ind w:left="720"/>
+        <w:rPr>
+          <w:sz w:val="28"/>
+          <w:szCs w:val="28"/>
+        </w:rPr>
+      </w:pPr>
+      <w:r>
+        <w:rPr>
+          <w:sz w:val="28"/>
+          <w:szCs w:val="28"/>
+        </w:rPr>
+        <w:t>import speak from "./m1/meow";       // Default import</w:t>
+      </w:r>
+    </w:p>
+    <w:p>
+      <w:pPr>
+        <w:ind w:left="720"/>
+        <w:rPr>
+          <w:sz w:val="28"/>
+          <w:szCs w:val="28"/>
+        </w:rPr>
+      </w:pPr>
+      <w:r>
+        <w:rPr>
+          <w:sz w:val="28"/>
+          <w:szCs w:val="28"/>
+        </w:rPr>
+        <w:t>console.log(name1("Naveen"));        // Output: Naveen</w:t>
+      </w:r>
+    </w:p>
+    <w:p>
+      <w:pPr>
+        <w:ind w:left="720"/>
+        <w:rPr>
+          <w:sz w:val="28"/>
+          <w:szCs w:val="28"/>
+        </w:rPr>
+      </w:pPr>
+      <w:r>
+        <w:rPr>
+          <w:sz w:val="28"/>
+          <w:szCs w:val="28"/>
+        </w:rPr>
+        <w:t>console.log(speak());                // Output: meow</w:t>
+      </w:r>
+      <w:r>
+        <w:rPr>
+          <w:sz w:val="28"/>
+          <w:szCs w:val="28"/>
+        </w:rPr>
+        <w:br/>
+      </w:r>
+    </w:p>
+    <w:p>
+      <w:pPr>
+        <w:pStyle w:val="ListParagraph"/>
+        <w:numPr>
+          <w:ilvl w:val="0"/>
+          <w:numId w:val="6"/>
+        </w:numPr>
+        <w:rPr>
+          <w:sz w:val="28"/>
+          <w:szCs w:val="28"/>
+        </w:rPr>
+      </w:pPr>
+      <w:r>
+        <w:rPr>
+          <w:sz w:val="28"/>
+          <w:szCs w:val="28"/>
+        </w:rPr>
+        <w:t>name1 and A are imported using named import syntax.</w:t>
+      </w:r>
+    </w:p>
+    <w:p>
+      <w:pPr>
+        <w:pStyle w:val="ListParagraph"/>
+        <w:numPr>
+          <w:ilvl w:val="0"/>
+          <w:numId w:val="6"/>
+        </w:numPr>
+        <w:rPr>
+          <w:sz w:val="28"/>
+          <w:szCs w:val="28"/>
+        </w:rPr>
+      </w:pPr>
+      <w:r>
+        <w:rPr>
+          <w:sz w:val="28"/>
+          <w:szCs w:val="28"/>
+        </w:rPr>
+        <w:t xml:space="preserve">speak is imported as a default export, which does </w:t>
+      </w:r>
+      <w:r>
+        <w:rPr>
+          <w:b/>
+          <w:bCs/>
+          <w:sz w:val="28"/>
+          <w:szCs w:val="28"/>
+        </w:rPr>
+        <w:t>not</w:t>
+      </w:r>
+      <w:r>
+        <w:rPr>
+          <w:sz w:val="28"/>
+          <w:szCs w:val="28"/>
+        </w:rPr>
+        <w:t xml:space="preserve"> use curly braces.</w:t>
+      </w:r>
+    </w:p>
+    <w:p>
+      <w:pPr>
+        <w:ind w:left="720"/>
+        <w:rPr>
+          <w:sz w:val="28"/>
+          <w:szCs w:val="28"/>
+        </w:rPr>
+      </w:pPr>
+    </w:p>
+    <w:p>
+      <w:pPr>
+        <w:ind w:left="720"/>
+        <w:rPr>
+          <w:sz w:val="28"/>
+          <w:szCs w:val="28"/>
+        </w:rPr>
+      </w:pPr>
+    </w:p>
+    <w:p>
+      <w:pPr>
+        <w:ind w:left="720"/>
+        <w:rPr>
+          <w:sz w:val="28"/>
+          <w:szCs w:val="28"/>
+        </w:rPr>
+      </w:pPr>
+    </w:p>
+    <w:p>
+      <w:pPr>
+        <w:pStyle w:val="ListParagraph"/>
+        <w:rPr>
+          <w:b/>
+          <w:bCs/>
+          <w:sz w:val="28"/>
+          <w:szCs w:val="28"/>
+        </w:rPr>
+      </w:pPr>
+    </w:p>
+    <w:p>
+      <w:pPr>
+        <w:pStyle w:val="ListParagraph"/>
+      </w:pPr>
+    </w:p>
+    <w:p/>
     <w:p>
       <w:pPr>
         <w:pStyle w:val="ListParagraph"/>
@@ -1586,6 +2287,232 @@
 <file path=word/numbering.xml><?xml version="1.0" encoding="utf-8"?>
 <w:numbering xmlns:wpc="http://schemas.microsoft.com/office/word/2010/wordprocessingCanvas" xmlns:cx="http://schemas.microsoft.com/office/drawing/2014/chartex" xmlns:cx1="http://schemas.microsoft.com/office/drawing/2015/9/8/chartex" xmlns:cx2="http://schemas.microsoft.com/office/drawing/2015/10/21/chartex" xmlns:cx3="http://schemas.microsoft.com/office/drawing/2016/5/9/chartex" xmlns:cx4="http://schemas.microsoft.com/office/drawing/2016/5/10/chartex" xmlns:cx5="http://schemas.microsoft.com/office/drawing/2016/5/11/chartex" xmlns:cx6="http://schemas.microsoft.com/office/drawing/2016/5/12/chartex" xmlns:cx7="http://schemas.microsoft.com/office/drawing/2016/5/13/chartex" xmlns:cx8="http://schemas.microsoft.com/office/drawing/2016/5/14/chartex" xmlns:mc="http://schemas.openxmlformats.org/markup-compatibility/2006" xmlns:aink="http://schemas.microsoft.com/office/drawing/2016/ink" xmlns:am3d="http://schemas.microsoft.com/office/drawing/2017/model3d" xmlns:o="urn:schemas-microsoft-com:office:office" xmlns:oel="http://schemas.microsoft.com/office/2019/extlst" xmlns:r="http://schemas.openxmlformats.org/officeDocument/2006/relationships" xmlns:m="http://schemas.openxmlformats.org/officeDocument/2006/math" xmlns:v="urn:schemas-microsoft-com:vml" xmlns:wp14="http://schemas.microsoft.com/office/word/2010/wordprocessingDrawing" xmlns:wp="http://schemas.openxmlformats.org/drawingml/2006/wordprocessingDrawing" xmlns:w10="urn:schemas-microsoft-com:office:word" xmlns:w="http://schemas.openxmlformats.org/wordprocessingml/2006/main" xmlns:w14="http://schemas.microsoft.com/office/word/2010/wordml" xmlns:w15="http://schemas.microsoft.com/office/word/2012/wordml" xmlns:w16cex="http://schemas.microsoft.com/office/word/2018/wordml/cex" xmlns:w16cid="http://schemas.microsoft.com/office/word/2016/wordml/cid" xmlns:w16="http://schemas.microsoft.com/office/word/2018/wordml" xmlns:w16sdtdh="http://schemas.microsoft.com/office/word/2020/wordml/sdtdatahash" xmlns:w16se="http://schemas.microsoft.com/office/word/2015/wordml/symex" xmlns:wpg="http://schemas.microsoft.com/office/word/2010/wordprocessingGroup" xmlns:wpi="http://schemas.microsoft.com/office/word/2010/wordprocessingInk" xmlns:wne="http://schemas.microsoft.com/office/word/2006/wordml" xmlns:wps="http://schemas.microsoft.com/office/word/2010/wordprocessingShape" mc:Ignorable="w14 w15 w16se w16cid w16 w16cex w16sdtdh wp14">
   <w:abstractNum w:abstractNumId="0" w15:restartNumberingAfterBreak="0">
+    <w:nsid w:val="25404E5A"/>
+    <w:multiLevelType w:val="hybridMultilevel"/>
+    <w:tmpl w:val="C7D2513C"/>
+    <w:lvl w:ilvl="0" w:tplc="40090001">
+      <w:start w:val="1"/>
+      <w:numFmt w:val="bullet"/>
+      <w:lvlText w:val=""/>
+      <w:lvlJc w:val="left"/>
+      <w:pPr>
+        <w:ind w:left="1440" w:hanging="360"/>
+      </w:pPr>
+      <w:rPr>
+        <w:rFonts w:ascii="Symbol" w:hAnsi="Symbol" w:hint="default"/>
+      </w:rPr>
+    </w:lvl>
+    <w:lvl w:ilvl="1" w:tplc="40090003" w:tentative="1">
+      <w:start w:val="1"/>
+      <w:numFmt w:val="bullet"/>
+      <w:lvlText w:val="o"/>
+      <w:lvlJc w:val="left"/>
+      <w:pPr>
+        <w:ind w:left="2160" w:hanging="360"/>
+      </w:pPr>
+      <w:rPr>
+        <w:rFonts w:ascii="Courier New" w:hAnsi="Courier New" w:cs="Courier New" w:hint="default"/>
+      </w:rPr>
+    </w:lvl>
+    <w:lvl w:ilvl="2" w:tplc="40090005" w:tentative="1">
+      <w:start w:val="1"/>
+      <w:numFmt w:val="bullet"/>
+      <w:lvlText w:val=""/>
+      <w:lvlJc w:val="left"/>
+      <w:pPr>
+        <w:ind w:left="2880" w:hanging="360"/>
+      </w:pPr>
+      <w:rPr>
+        <w:rFonts w:ascii="Wingdings" w:hAnsi="Wingdings" w:hint="default"/>
+      </w:rPr>
+    </w:lvl>
+    <w:lvl w:ilvl="3" w:tplc="40090001" w:tentative="1">
+      <w:start w:val="1"/>
+      <w:numFmt w:val="bullet"/>
+      <w:lvlText w:val=""/>
+      <w:lvlJc w:val="left"/>
+      <w:pPr>
+        <w:ind w:left="3600" w:hanging="360"/>
+      </w:pPr>
+      <w:rPr>
+        <w:rFonts w:ascii="Symbol" w:hAnsi="Symbol" w:hint="default"/>
+      </w:rPr>
+    </w:lvl>
+    <w:lvl w:ilvl="4" w:tplc="40090003" w:tentative="1">
+      <w:start w:val="1"/>
+      <w:numFmt w:val="bullet"/>
+      <w:lvlText w:val="o"/>
+      <w:lvlJc w:val="left"/>
+      <w:pPr>
+        <w:ind w:left="4320" w:hanging="360"/>
+      </w:pPr>
+      <w:rPr>
+        <w:rFonts w:ascii="Courier New" w:hAnsi="Courier New" w:cs="Courier New" w:hint="default"/>
+      </w:rPr>
+    </w:lvl>
+    <w:lvl w:ilvl="5" w:tplc="40090005" w:tentative="1">
+      <w:start w:val="1"/>
+      <w:numFmt w:val="bullet"/>
+      <w:lvlText w:val=""/>
+      <w:lvlJc w:val="left"/>
+      <w:pPr>
+        <w:ind w:left="5040" w:hanging="360"/>
+      </w:pPr>
+      <w:rPr>
+        <w:rFonts w:ascii="Wingdings" w:hAnsi="Wingdings" w:hint="default"/>
+      </w:rPr>
+    </w:lvl>
+    <w:lvl w:ilvl="6" w:tplc="40090001" w:tentative="1">
+      <w:start w:val="1"/>
+      <w:numFmt w:val="bullet"/>
+      <w:lvlText w:val=""/>
+      <w:lvlJc w:val="left"/>
+      <w:pPr>
+        <w:ind w:left="5760" w:hanging="360"/>
+      </w:pPr>
+      <w:rPr>
+        <w:rFonts w:ascii="Symbol" w:hAnsi="Symbol" w:hint="default"/>
+      </w:rPr>
+    </w:lvl>
+    <w:lvl w:ilvl="7" w:tplc="40090003" w:tentative="1">
+      <w:start w:val="1"/>
+      <w:numFmt w:val="bullet"/>
+      <w:lvlText w:val="o"/>
+      <w:lvlJc w:val="left"/>
+      <w:pPr>
+        <w:ind w:left="6480" w:hanging="360"/>
+      </w:pPr>
+      <w:rPr>
+        <w:rFonts w:ascii="Courier New" w:hAnsi="Courier New" w:cs="Courier New" w:hint="default"/>
+      </w:rPr>
+    </w:lvl>
+    <w:lvl w:ilvl="8" w:tplc="40090005" w:tentative="1">
+      <w:start w:val="1"/>
+      <w:numFmt w:val="bullet"/>
+      <w:lvlText w:val=""/>
+      <w:lvlJc w:val="left"/>
+      <w:pPr>
+        <w:ind w:left="7200" w:hanging="360"/>
+      </w:pPr>
+      <w:rPr>
+        <w:rFonts w:ascii="Wingdings" w:hAnsi="Wingdings" w:hint="default"/>
+      </w:rPr>
+    </w:lvl>
+  </w:abstractNum>
+  <w:abstractNum w:abstractNumId="1" w15:restartNumberingAfterBreak="0">
+    <w:nsid w:val="26071A84"/>
+    <w:multiLevelType w:val="hybridMultilevel"/>
+    <w:tmpl w:val="7A4E73E2"/>
+    <w:lvl w:ilvl="0" w:tplc="40090001">
+      <w:start w:val="1"/>
+      <w:numFmt w:val="bullet"/>
+      <w:lvlText w:val=""/>
+      <w:lvlJc w:val="left"/>
+      <w:pPr>
+        <w:ind w:left="1500" w:hanging="360"/>
+      </w:pPr>
+      <w:rPr>
+        <w:rFonts w:ascii="Symbol" w:hAnsi="Symbol" w:hint="default"/>
+      </w:rPr>
+    </w:lvl>
+    <w:lvl w:ilvl="1" w:tplc="40090003" w:tentative="1">
+      <w:start w:val="1"/>
+      <w:numFmt w:val="bullet"/>
+      <w:lvlText w:val="o"/>
+      <w:lvlJc w:val="left"/>
+      <w:pPr>
+        <w:ind w:left="2220" w:hanging="360"/>
+      </w:pPr>
+      <w:rPr>
+        <w:rFonts w:ascii="Courier New" w:hAnsi="Courier New" w:cs="Courier New" w:hint="default"/>
+      </w:rPr>
+    </w:lvl>
+    <w:lvl w:ilvl="2" w:tplc="40090005" w:tentative="1">
+      <w:start w:val="1"/>
+      <w:numFmt w:val="bullet"/>
+      <w:lvlText w:val=""/>
+      <w:lvlJc w:val="left"/>
+      <w:pPr>
+        <w:ind w:left="2940" w:hanging="360"/>
+      </w:pPr>
+      <w:rPr>
+        <w:rFonts w:ascii="Wingdings" w:hAnsi="Wingdings" w:hint="default"/>
+      </w:rPr>
+    </w:lvl>
+    <w:lvl w:ilvl="3" w:tplc="40090001" w:tentative="1">
+      <w:start w:val="1"/>
+      <w:numFmt w:val="bullet"/>
+      <w:lvlText w:val=""/>
+      <w:lvlJc w:val="left"/>
+      <w:pPr>
+        <w:ind w:left="3660" w:hanging="360"/>
+      </w:pPr>
+      <w:rPr>
+        <w:rFonts w:ascii="Symbol" w:hAnsi="Symbol" w:hint="default"/>
+      </w:rPr>
+    </w:lvl>
+    <w:lvl w:ilvl="4" w:tplc="40090003" w:tentative="1">
+      <w:start w:val="1"/>
+      <w:numFmt w:val="bullet"/>
+      <w:lvlText w:val="o"/>
+      <w:lvlJc w:val="left"/>
+      <w:pPr>
+        <w:ind w:left="4380" w:hanging="360"/>
+      </w:pPr>
+      <w:rPr>
+        <w:rFonts w:ascii="Courier New" w:hAnsi="Courier New" w:cs="Courier New" w:hint="default"/>
+      </w:rPr>
+    </w:lvl>
+    <w:lvl w:ilvl="5" w:tplc="40090005" w:tentative="1">
+      <w:start w:val="1"/>
+      <w:numFmt w:val="bullet"/>
+      <w:lvlText w:val=""/>
+      <w:lvlJc w:val="left"/>
+      <w:pPr>
+        <w:ind w:left="5100" w:hanging="360"/>
+      </w:pPr>
+      <w:rPr>
+        <w:rFonts w:ascii="Wingdings" w:hAnsi="Wingdings" w:hint="default"/>
+      </w:rPr>
+    </w:lvl>
+    <w:lvl w:ilvl="6" w:tplc="40090001" w:tentative="1">
+      <w:start w:val="1"/>
+      <w:numFmt w:val="bullet"/>
+      <w:lvlText w:val=""/>
+      <w:lvlJc w:val="left"/>
+      <w:pPr>
+        <w:ind w:left="5820" w:hanging="360"/>
+      </w:pPr>
+      <w:rPr>
+        <w:rFonts w:ascii="Symbol" w:hAnsi="Symbol" w:hint="default"/>
+      </w:rPr>
+    </w:lvl>
+    <w:lvl w:ilvl="7" w:tplc="40090003" w:tentative="1">
+      <w:start w:val="1"/>
+      <w:numFmt w:val="bullet"/>
+      <w:lvlText w:val="o"/>
+      <w:lvlJc w:val="left"/>
+      <w:pPr>
+        <w:ind w:left="6540" w:hanging="360"/>
+      </w:pPr>
+      <w:rPr>
+        <w:rFonts w:ascii="Courier New" w:hAnsi="Courier New" w:cs="Courier New" w:hint="default"/>
+      </w:rPr>
+    </w:lvl>
+    <w:lvl w:ilvl="8" w:tplc="40090005" w:tentative="1">
+      <w:start w:val="1"/>
+      <w:numFmt w:val="bullet"/>
+      <w:lvlText w:val=""/>
+      <w:lvlJc w:val="left"/>
+      <w:pPr>
+        <w:ind w:left="7260" w:hanging="360"/>
+      </w:pPr>
+      <w:rPr>
+        <w:rFonts w:ascii="Wingdings" w:hAnsi="Wingdings" w:hint="default"/>
+      </w:rPr>
+    </w:lvl>
+  </w:abstractNum>
+  <w:abstractNum w:abstractNumId="2" w15:restartNumberingAfterBreak="0">
     <w:nsid w:val="42782F51"/>
     <w:multiLevelType w:val="multilevel"/>
     <w:tmpl w:val="C444E576"/>
@@ -1734,7 +2661,7 @@
       </w:rPr>
     </w:lvl>
   </w:abstractNum>
-  <w:abstractNum w:abstractNumId="1" w15:restartNumberingAfterBreak="0">
+  <w:abstractNum w:abstractNumId="3" w15:restartNumberingAfterBreak="0">
     <w:nsid w:val="47C2101E"/>
     <w:multiLevelType w:val="hybridMultilevel"/>
     <w:tmpl w:val="86FAAEC0"/>
@@ -1847,11 +2774,11 @@
       </w:rPr>
     </w:lvl>
   </w:abstractNum>
-  <w:abstractNum w:abstractNumId="2" w15:restartNumberingAfterBreak="0">
+  <w:abstractNum w:abstractNumId="4" w15:restartNumberingAfterBreak="0">
     <w:nsid w:val="56FC5525"/>
     <w:multiLevelType w:val="hybridMultilevel"/>
-    <w:tmpl w:val="662C0A7A"/>
-    <w:lvl w:ilvl="0" w:tplc="4009000F">
+    <w:tmpl w:val="48E87D30"/>
+    <w:lvl w:ilvl="0" w:tplc="028AEA84">
       <w:start w:val="1"/>
       <w:numFmt w:val="decimal"/>
       <w:lvlText w:val="%1."/>
@@ -1861,7 +2788,10 @@
       </w:pPr>
       <w:rPr>
         <w:rFonts w:hint="default"/>
-        <w:b w:val="0"/>
+        <w:b/>
+        <w:bCs w:val="0"/>
+        <w:sz w:val="28"/>
+        <w:szCs w:val="28"/>
       </w:rPr>
     </w:lvl>
     <w:lvl w:ilvl="1" w:tplc="40090019" w:tentative="1">
@@ -1937,7 +2867,7 @@
       </w:pPr>
     </w:lvl>
   </w:abstractNum>
-  <w:abstractNum w:abstractNumId="3" w15:restartNumberingAfterBreak="0">
+  <w:abstractNum w:abstractNumId="5" w15:restartNumberingAfterBreak="0">
     <w:nsid w:val="5A5C4D72"/>
     <w:multiLevelType w:val="hybridMultilevel"/>
     <w:tmpl w:val="71A09EE4"/>
@@ -2051,16 +2981,22 @@
     </w:lvl>
   </w:abstractNum>
   <w:num w:numId="1" w16cid:durableId="1274510131">
+    <w:abstractNumId w:val="4"/>
+  </w:num>
+  <w:num w:numId="2" w16cid:durableId="853149339">
     <w:abstractNumId w:val="2"/>
   </w:num>
-  <w:num w:numId="2" w16cid:durableId="853149339">
+  <w:num w:numId="3" w16cid:durableId="1903371731">
+    <w:abstractNumId w:val="3"/>
+  </w:num>
+  <w:num w:numId="4" w16cid:durableId="1594361811">
+    <w:abstractNumId w:val="5"/>
+  </w:num>
+  <w:num w:numId="5" w16cid:durableId="1854762302">
     <w:abstractNumId w:val="0"/>
   </w:num>
-  <w:num w:numId="3" w16cid:durableId="1903371731">
+  <w:num w:numId="6" w16cid:durableId="706833812">
     <w:abstractNumId w:val="1"/>
-  </w:num>
-  <w:num w:numId="4" w16cid:durableId="1594361811">
-    <w:abstractNumId w:val="3"/>
   </w:num>
 </w:numbering>
 </file>
@@ -2493,7 +3429,6 @@
     <w:next w:val="Normal"/>
     <w:link w:val="Heading2Char"/>
     <w:uiPriority w:val="9"/>
-    <w:semiHidden/>
     <w:unhideWhenUsed/>
     <w:qFormat/>
     <w:rsid w:val="00220094"/>
@@ -2708,7 +3643,6 @@
     <w:basedOn w:val="DefaultParagraphFont"/>
     <w:link w:val="Heading2"/>
     <w:uiPriority w:val="9"/>
-    <w:semiHidden/>
     <w:rsid w:val="00220094"/>
     <w:rPr>
       <w:rFonts w:asciiTheme="majorHAnsi" w:eastAsiaTheme="majorEastAsia" w:hAnsiTheme="majorHAnsi" w:cstheme="majorBidi"/>
